--- a/_examples/document/header-footer-multiple/simple2.docx
+++ b/_examples/document/header-footer-multiple/simple2.docx
@@ -3,332 +3,227 @@
 <w:document xmlns="http://schemas.openxmlformats.org/wordprocessingml/2006/main" xmlns:a="http://schemas.openxmlformats.org/drawingml/2006/main" xmlns:m="http://schemas.openxmlformats.org/officeDocument/2006/math" xmlns:ma="http://schemas.openxmlformats.org/schemaLibrary/2006/main" xmlns:pic="http://schemas.openxmlformats.org/drawingml/2006/picture" xmlns:r="http://schemas.openxmlformats.org/officeDocument/2006/relationships" xmlns:s="http://schemas.openxmlformats.org/officeDocument/2006/sharedTypes" xmlns:w="http://schemas.openxmlformats.org/wordprocessingml/2006/main" xmlns:wp="http://schemas.openxmlformats.org/drawingml/2006/wordprocessingDrawing" xmlns:xml="http://www.w3.org/XML/1998/namespace" w:conformance="transitional">
   <w:body>
     <w:p>
+      <w:pPr>
+        <w:ind w:firstLine="560"/>
+      </w:pPr>
       <w:r>
+        <w:rPr>
+          <w:rFonts w:ascii="宋体" w:hAnsi="宋体" w:eastAsia="宋体"/>
+          <w:sz w:val="28"/>
+          <w:szCs w:val="28"/>
+        </w:rPr>
         <w:t>Lorem ipsum dolor sit amet, Vestibulum t反反复复反反复复凤飞飞发发发344444444444444444444444444444444444442GVvvvvvvvvvvvvvvvvvvv了解覅额黑白 问佛嗯empus sagittis elementum</w:t>
       </w:r>
     </w:p>
     <w:p>
+      <w:pPr>
+        <w:sectPr>
+          <w:headerReference w:type="default" r:id="rId5"/>
+          <w:footerReference w:type="default" r:id="rId4"/>
+          <w:type w:val="nextPage"/>
+          <w:pgSz w:w="11907" w:h="16839" w:orient="landscape" w:code="9"/>
+          <w:pgMar w:top="1440" w:right="1080" w:bottom="1440" w:left="1080" w:header="850" w:footer="992" w:gutter="0"/>
+        </w:sectPr>
+      </w:pPr>
+    </w:p>
+    <w:p>
+      <w:pPr>
+        <w:ind w:firstLine="560"/>
+      </w:pPr>
       <w:r>
+        <w:rPr>
+          <w:rFonts w:ascii="宋体" w:hAnsi="宋体" w:eastAsia="宋体"/>
+          <w:sz w:val="28"/>
+          <w:szCs w:val="28"/>
+        </w:rPr>
         <w:t>Lorem ipsum dolor sit amet, Vestibulum t反反复复反反复复凤飞飞发发发344444444444444444444444444444444444442GVvvvvvvvvvvvvvvvvvvv了解覅额黑白 问佛嗯empus sagittis elementum</w:t>
       </w:r>
     </w:p>
     <w:p>
+      <w:pPr>
+        <w:sectPr>
+          <w:headerReference w:type="default" r:id="rId6"/>
+          <w:footerReference w:type="default" r:id="rId4"/>
+          <w:type w:val="nextPage"/>
+          <w:pgSz w:w="11907" w:h="16839" w:orient="landscape" w:code="9"/>
+          <w:pgMar w:top="1440" w:right="1080" w:bottom="1440" w:left="1080" w:header="850" w:footer="992" w:gutter="0"/>
+        </w:sectPr>
+      </w:pPr>
+    </w:p>
+    <w:p>
+      <w:pPr>
+        <w:jc w:val="center"/>
+      </w:pPr>
       <w:r>
-        <w:t>Lorem ipsum dolor sit amet, Vestibulum t反反复复反反复复凤飞飞发发发344444444444444444444444444444444444442GVvvvvvvvvvvvvvvvvvvv了解覅额黑白 问佛嗯empus sagittis elementum</w:t>
+        <w:drawing>
+          <wp:inline xmlns="http://schemas.openxmlformats.org/drawingml/2006/wordprocessingDrawing" xmlns:a="http://schemas.openxmlformats.org/drawingml/2006/main" xmlns:pic="http://schemas.openxmlformats.org/drawingml/2006/picture" xmlns:r="http://schemas.openxmlformats.org/officeDocument/2006/relationships" xmlns:w="http://schemas.openxmlformats.org/wordprocessingml/2006/main" xmlns:wp="http://schemas.openxmlformats.org/drawingml/2006/wordprocessingDrawing" xmlns:xml="http://www.w3.org/XML/1998/namespace" distT="0" distB="0" distL="0" distR="0">
+            <wp:extent cx="4114800" cy="8550414"/>
+            <wp:docPr id="731447025" name=""/>
+            <wp:cNvGraphicFramePr/>
+            <a:graphic>
+              <a:graphicData uri="http://schemas.openxmlformats.org/drawingml/2006/picture">
+                <pic:pic xmlns="http://schemas.openxmlformats.org/drawingml/2006/picture" xmlns:pic="http://schemas.openxmlformats.org/drawingml/2006/picture" xmlns:xml="http://www.w3.org/XML/1998/namespace">
+                  <pic:nvPicPr>
+                    <pic:cNvPr id="731447025" name=""/>
+                    <pic:cNvPicPr/>
+                  </pic:nvPicPr>
+                  <pic:blipFill>
+                    <a:blip r:embed="rId7"/>
+                    <a:stretch>
+                      <a:fillRect/>
+                    </a:stretch>
+                  </pic:blipFill>
+                  <pic:spPr>
+                    <a:xfrm>
+                      <a:off x="0" y="0"/>
+                      <a:ext cx="295" cy="613"/>
+                    </a:xfrm>
+                    <a:prstGeom prst="rect"/>
+                  </pic:spPr>
+                </pic:pic>
+              </a:graphicData>
+            </a:graphic>
+          </wp:inline>
+        </w:drawing>
       </w:r>
     </w:p>
     <w:p>
+      <w:pPr>
+        <w:jc w:val="center"/>
+      </w:pPr>
       <w:r>
-        <w:t>Lorem ipsum dolor sit amet, Vestibulum t反反复复反反复复凤飞飞发发发344444444444444444444444444444444444442GVvvvvvvvvvvvvvvvvvvv了解覅额黑白 问佛嗯empus sagittis elementum</w:t>
+        <w:rPr>
+          <w:sz w:val="28"/>
+          <w:szCs w:val="28"/>
+        </w:rPr>
+        <w:t>图 1</w:t>
       </w:r>
     </w:p>
     <w:p>
+      <w:pPr>
+        <w:sectPr>
+          <w:headerReference w:type="default" r:id="rId8"/>
+          <w:footerReference w:type="default" r:id="rId4"/>
+          <w:type w:val="nextPage"/>
+          <w:pgSz w:w="11907" w:h="16839" w:orient="landscape" w:code="9"/>
+          <w:pgMar w:top="1440" w:right="1080" w:bottom="1440" w:left="1080" w:header="850" w:footer="992" w:gutter="0"/>
+        </w:sectPr>
+      </w:pPr>
+    </w:p>
+    <w:p>
+      <w:pPr>
+        <w:jc w:val="center"/>
+      </w:pPr>
       <w:r>
-        <w:t>Lorem ipsum dolor sit amet, Vestibulum t反反复复反反复复凤飞飞发发发344444444444444444444444444444444444442GVvvvvvvvvvvvvvvvvvvv了解覅额黑白 问佛嗯empus sagittis elementum</w:t>
+        <w:drawing>
+          <wp:inline xmlns="http://schemas.openxmlformats.org/drawingml/2006/wordprocessingDrawing" xmlns:a="http://schemas.openxmlformats.org/drawingml/2006/main" xmlns:pic="http://schemas.openxmlformats.org/drawingml/2006/picture" xmlns:r="http://schemas.openxmlformats.org/officeDocument/2006/relationships" xmlns:w="http://schemas.openxmlformats.org/wordprocessingml/2006/main" xmlns:wp="http://schemas.openxmlformats.org/drawingml/2006/wordprocessingDrawing" xmlns:xml="http://www.w3.org/XML/1998/namespace" distT="0" distB="0" distL="0" distR="0">
+            <wp:extent cx="4114800" cy="5473987"/>
+            <wp:docPr id="1766475318" name=""/>
+            <wp:cNvGraphicFramePr/>
+            <a:graphic>
+              <a:graphicData uri="http://schemas.openxmlformats.org/drawingml/2006/picture">
+                <pic:pic xmlns="http://schemas.openxmlformats.org/drawingml/2006/picture" xmlns:pic="http://schemas.openxmlformats.org/drawingml/2006/picture" xmlns:xml="http://www.w3.org/XML/1998/namespace">
+                  <pic:nvPicPr>
+                    <pic:cNvPr id="1766475318" name=""/>
+                    <pic:cNvPicPr/>
+                  </pic:nvPicPr>
+                  <pic:blipFill>
+                    <a:blip r:embed="rId9"/>
+                    <a:stretch>
+                      <a:fillRect/>
+                    </a:stretch>
+                  </pic:blipFill>
+                  <pic:spPr>
+                    <a:xfrm>
+                      <a:off x="0" y="0"/>
+                      <a:ext cx="442" cy="588"/>
+                    </a:xfrm>
+                    <a:prstGeom prst="rect"/>
+                  </pic:spPr>
+                </pic:pic>
+              </a:graphicData>
+            </a:graphic>
+          </wp:inline>
+        </w:drawing>
       </w:r>
     </w:p>
     <w:p>
+      <w:pPr>
+        <w:jc w:val="center"/>
+      </w:pPr>
       <w:r>
-        <w:t>Lorem ipsum dolor sit amet, Vestibulum t反反复复反反复复凤飞飞发发发344444444444444444444444444444444444442GVvvvvvvvvvvvvvvvvvvv了解覅额黑白 问佛嗯empus sagittis elementum</w:t>
+        <w:rPr>
+          <w:sz w:val="28"/>
+          <w:szCs w:val="28"/>
+        </w:rPr>
+        <w:t>图 2</w:t>
       </w:r>
     </w:p>
     <w:p>
+      <w:pPr>
+        <w:sectPr>
+          <w:headerReference w:type="default" r:id="rId10"/>
+          <w:footerReference w:type="default" r:id="rId4"/>
+          <w:type w:val="nextPage"/>
+          <w:pgSz w:w="11907" w:h="16839" w:orient="landscape" w:code="9"/>
+          <w:pgMar w:top="1440" w:right="1080" w:bottom="1440" w:left="1080" w:header="850" w:footer="992" w:gutter="0"/>
+        </w:sectPr>
+      </w:pPr>
+    </w:p>
+    <w:p>
+      <w:pPr>
+        <w:jc w:val="center"/>
+      </w:pPr>
       <w:r>
-        <w:t>Lorem ipsum dolor sit amet, Vestibulum t反反复复反反复复凤飞飞发发发344444444444444444444444444444444444442GVvvvvvvvvvvvvvvvvvvv了解覅额黑白 问佛嗯empus sagittis elementum</w:t>
+        <w:drawing>
+          <wp:inline xmlns="http://schemas.openxmlformats.org/drawingml/2006/wordprocessingDrawing" xmlns:a="http://schemas.openxmlformats.org/drawingml/2006/main" xmlns:pic="http://schemas.openxmlformats.org/drawingml/2006/picture" xmlns:r="http://schemas.openxmlformats.org/officeDocument/2006/relationships" xmlns:w="http://schemas.openxmlformats.org/wordprocessingml/2006/main" xmlns:wp="http://schemas.openxmlformats.org/drawingml/2006/wordprocessingDrawing" xmlns:xml="http://www.w3.org/XML/1998/namespace" distT="0" distB="0" distL="0" distR="0">
+            <wp:extent cx="4114800" cy="4623456"/>
+            <wp:docPr id="2044168159" name=""/>
+            <wp:cNvGraphicFramePr/>
+            <a:graphic>
+              <a:graphicData uri="http://schemas.openxmlformats.org/drawingml/2006/picture">
+                <pic:pic xmlns="http://schemas.openxmlformats.org/drawingml/2006/picture" xmlns:pic="http://schemas.openxmlformats.org/drawingml/2006/picture" xmlns:xml="http://www.w3.org/XML/1998/namespace">
+                  <pic:nvPicPr>
+                    <pic:cNvPr id="2044168159" name=""/>
+                    <pic:cNvPicPr/>
+                  </pic:nvPicPr>
+                  <pic:blipFill>
+                    <a:blip r:embed="rId11"/>
+                    <a:stretch>
+                      <a:fillRect/>
+                    </a:stretch>
+                  </pic:blipFill>
+                  <pic:spPr>
+                    <a:xfrm>
+                      <a:off x="0" y="0"/>
+                      <a:ext cx="542" cy="609"/>
+                    </a:xfrm>
+                    <a:prstGeom prst="rect"/>
+                  </pic:spPr>
+                </pic:pic>
+              </a:graphicData>
+            </a:graphic>
+          </wp:inline>
+        </w:drawing>
       </w:r>
     </w:p>
     <w:p>
+      <w:pPr>
+        <w:jc w:val="center"/>
+      </w:pPr>
       <w:r>
-        <w:t>Lorem ipsum dolor sit amet, Vestibulum t反反复复反反复复凤飞飞发发发344444444444444444444444444444444444442GVvvvvvvvvvvvvvvvvvvv了解覅额黑白 问佛嗯empus sagittis elementum</w:t>
+        <w:rPr>
+          <w:sz w:val="28"/>
+          <w:szCs w:val="28"/>
+        </w:rPr>
+        <w:t>图 3</w:t>
       </w:r>
     </w:p>
-    <w:p>
-      <w:r>
-        <w:t>Lorem ipsum dolor sit amet, Vestibulum t反反复复反反复复凤飞飞发发发344444444444444444444444444444444444442GVvvvvvvvvvvvvvvvvvvv了解覅额黑白 问佛嗯empus sagittis elementum</w:t>
-      </w:r>
-    </w:p>
-    <w:p>
-      <w:r>
-        <w:t>Lorem ipsum dolor sit amet, Vestibulum t反反复复反反复复凤飞飞发发发344444444444444444444444444444444444442GVvvvvvvvvvvvvvvvvvvv了解覅额黑白 问佛嗯empus sagittis elementum</w:t>
-      </w:r>
-    </w:p>
-    <w:p>
-      <w:pPr>
-        <w:sectPr>
-          <w:headerReference w:type="default" r:id="rId4"/>
-          <w:type w:val="nextPage"/>
-        </w:sectPr>
-      </w:pPr>
-    </w:p>
-    <w:p>
-      <w:r>
-        <w:t>Lorem ipsum dolor sit amet, Vestibulum t反反复复反反复复凤飞飞发发发344444444444444444444444444444444444442GVvvvvvvvvvvvvvvvvvvv了解覅额黑白 问佛嗯empus sagittis elementum</w:t>
-      </w:r>
-    </w:p>
-    <w:p>
-      <w:r>
-        <w:t>Lorem ipsum dolor sit amet, Vestibulum t反反复复反反复复凤飞飞发发发344444444444444444444444444444444444442GVvvvvvvvvvvvvvvvvvvv了解覅额黑白 问佛嗯empus sagittis elementum</w:t>
-      </w:r>
-    </w:p>
-    <w:p>
-      <w:r>
-        <w:t>Lorem ipsum dolor sit amet, Vestibulum t反反复复反反复复凤飞飞发发发344444444444444444444444444444444444442GVvvvvvvvvvvvvvvvvvvv了解覅额黑白 问佛嗯empus sagittis elementum</w:t>
-      </w:r>
-    </w:p>
-    <w:p>
-      <w:r>
-        <w:t>Lorem ipsum dolor sit amet, Vestibulum t反反复复反反复复凤飞飞发发发344444444444444444444444444444444444442GVvvvvvvvvvvvvvvvvvvv了解覅额黑白 问佛嗯empus sagittis elementum</w:t>
-      </w:r>
-    </w:p>
-    <w:p>
-      <w:r>
-        <w:t>Lorem ipsum dolor sit amet, Vestibulum t反反复复反反复复凤飞飞发发发344444444444444444444444444444444444442GVvvvvvvvvvvvvvvvvvvv了解覅额黑白 问佛嗯empus sagittis elementum</w:t>
-      </w:r>
-    </w:p>
-    <w:p>
-      <w:r>
-        <w:t>Lorem ipsum dolor sit amet, Vestibulum t反反复复反反复复凤飞飞发发发344444444444444444444444444444444444442GVvvvvvvvvvvvvvvvvvvv了解覅额黑白 问佛嗯empus sagittis elementum</w:t>
-      </w:r>
-    </w:p>
-    <w:p>
-      <w:r>
-        <w:t>Lorem ipsum dolor sit amet, Vestibulum t反反复复反反复复凤飞飞发发发344444444444444444444444444444444444442GVvvvvvvvvvvvvvvvvvvv了解覅额黑白 问佛嗯empus sagittis elementum</w:t>
-      </w:r>
-    </w:p>
-    <w:p>
-      <w:r>
-        <w:t>Lorem ipsum dolor sit amet, Vestibulum t反反复复反反复复凤飞飞发发发344444444444444444444444444444444444442GVvvvvvvvvvvvvvvvvvvv了解覅额黑白 问佛嗯empus sagittis elementum</w:t>
-      </w:r>
-    </w:p>
-    <w:p>
-      <w:r>
-        <w:t>Lorem ipsum dolor sit amet, Vestibulum t反反复复反反复复凤飞飞发发发344444444444444444444444444444444444442GVvvvvvvvvvvvvvvvvvvv了解覅额黑白 问佛嗯empus sagittis elementum</w:t>
-      </w:r>
-    </w:p>
-    <w:p>
-      <w:r>
-        <w:t>Lorem ipsum dolor sit amet, Vestibulum t反反复复反反复复凤飞飞发发发344444444444444444444444444444444444442GVvvvvvvvvvvvvvvvvvvv了解覅额黑白 问佛嗯empus sagittis elementum</w:t>
-      </w:r>
-    </w:p>
-    <w:p>
-      <w:r>
-        <w:t>Lorem ipsum dolor sit amet, Vestibulum t反反复复反反复复凤飞飞发发发344444444444444444444444444444444444442GVvvvvvvvvvvvvvvvvvvv了解覅额黑白 问佛嗯empus sagittis elementum</w:t>
-      </w:r>
-    </w:p>
-    <w:p>
-      <w:r>
-        <w:t>Lorem ipsum dolor sit amet, Vestibulum t反反复复反反复复凤飞飞发发发344444444444444444444444444444444444442GVvvvvvvvvvvvvvvvvvvv了解覅额黑白 问佛嗯empus sagittis elementum</w:t>
-      </w:r>
-    </w:p>
-    <w:p>
-      <w:r>
-        <w:t>Lorem ipsum dolor sit amet, Vestibulum t反反复复反反复复凤飞飞发发发344444444444444444444444444444444444442GVvvvvvvvvvvvvvvvvvvv了解覅额黑白 问佛嗯empus sagittis elementum</w:t>
-      </w:r>
-    </w:p>
-    <w:p>
-      <w:r>
-        <w:t>Lorem ipsum dolor sit amet, Vestibulum t反反复复反反复复凤飞飞发发发344444444444444444444444444444444444442GVvvvvvvvvvvvvvvvvvvv了解覅额黑白 问佛嗯empus sagittis elementum</w:t>
-      </w:r>
-    </w:p>
-    <w:p>
-      <w:r>
-        <w:t>Lorem ipsum dolor sit amet, Vestibulum t反反复复反反复复凤飞飞发发发344444444444444444444444444444444444442GVvvvvvvvvvvvvvvvvvvv了解覅额黑白 问佛嗯empus sagittis elementum</w:t>
-      </w:r>
-    </w:p>
-    <w:p>
-      <w:r>
-        <w:t>Lorem ipsum dolor sit amet, Vestibulum t反反复复反反复复凤飞飞发发发344444444444444444444444444444444444442GVvvvvvvvvvvvvvvvvvvv了解覅额黑白 问佛嗯empus sagittis elementum</w:t>
-      </w:r>
-    </w:p>
-    <w:p>
-      <w:r>
-        <w:t>Lorem ipsum dolor sit amet, Vestibulum t反反复复反反复复凤飞飞发发发344444444444444444444444444444444444442GVvvvvvvvvvvvvvvvvvvv了解覅额黑白 问佛嗯empus sagittis elementum</w:t>
-      </w:r>
-    </w:p>
-    <w:p>
-      <w:r>
-        <w:t>Lorem ipsum dolor sit amet, Vestibulum t反反复复反反复复凤飞飞发发发344444444444444444444444444444444444442GVvvvvvvvvvvvvvvvvvvv了解覅额黑白 问佛嗯empus sagittis elementum</w:t>
-      </w:r>
-    </w:p>
-    <w:p>
-      <w:r>
-        <w:t>Lorem ipsum dolor sit amet, Vestibulum t反反复复反反复复凤飞飞发发发344444444444444444444444444444444444442GVvvvvvvvvvvvvvvvvvvv了解覅额黑白 问佛嗯empus sagittis elementum</w:t>
-      </w:r>
-    </w:p>
-    <w:p>
-      <w:r>
-        <w:t>Lorem ipsum dolor sit amet, Vestibulum t反反复复反反复复凤飞飞发发发344444444444444444444444444444444444442GVvvvvvvvvvvvvvvvvvvv了解覅额黑白 问佛嗯empus sagittis elementum</w:t>
-      </w:r>
-    </w:p>
-    <w:p>
-      <w:pPr>
-        <w:sectPr>
-          <w:headerReference w:type="default" r:id="rId5"/>
-          <w:type w:val="nextPage"/>
-        </w:sectPr>
-      </w:pPr>
-    </w:p>
-    <w:p>
-      <w:pPr>
-        <w:sectPr>
-          <w:footerReference w:type="default" r:id="rId6"/>
-          <w:type w:val="continuous"/>
-          <w:pgNumType w:start="0"/>
-        </w:sectPr>
-      </w:pPr>
-    </w:p>
-    <w:p>
-      <w:r>
-        <w:t>Lorem ipsum dolor sit amet, Vestibulum t反反复复反反复复凤飞飞发发发344444444444444444444444444444444444442GVvvvvvvvvvvvvvvvvvvv了解覅额黑白 问佛嗯empus sagittis elementum</w:t>
-      </w:r>
-    </w:p>
-    <w:p>
-      <w:r>
-        <w:t>Lorem ipsum dolor sit amet, Vestibulum t反反复复反反复复凤飞飞发发发344444444444444444444444444444444444442GVvvvvvvvvvvvvvvvvvvv了解覅额黑白 问佛嗯empus sagittis elementum</w:t>
-      </w:r>
-    </w:p>
-    <w:p>
-      <w:r>
-        <w:t>Lorem ipsum dolor sit amet, Vestibulum t反反复复反反复复凤飞飞发发发344444444444444444444444444444444444442GVvvvvvvvvvvvvvvvvvvv了解覅额黑白 问佛嗯empus sagittis elementum</w:t>
-      </w:r>
-    </w:p>
-    <w:p>
-      <w:r>
-        <w:t>Lorem ipsum dolor sit amet, Vestibulum t反反复复反反复复凤飞飞发发发344444444444444444444444444444444444442GVvvvvvvvvvvvvvvvvvvv了解覅额黑白 问佛嗯empus sagittis elementum</w:t>
-      </w:r>
-    </w:p>
-    <w:p>
-      <w:r>
-        <w:t>Lorem ipsum dolor sit amet, Vestibulum t反反复复反反复复凤飞飞发发发344444444444444444444444444444444444442GVvvvvvvvvvvvvvvvvvvv了解覅额黑白 问佛嗯empus sagittis elementum</w:t>
-      </w:r>
-    </w:p>
-    <w:p>
-      <w:r>
-        <w:t>Lorem ipsum dolor sit amet, Vestibulum t反反复复反反复复凤飞飞发发发344444444444444444444444444444444444442GVvvvvvvvvvvvvvvvvvvv了解覅额黑白 问佛嗯empus sagittis elementum</w:t>
-      </w:r>
-    </w:p>
-    <w:p>
-      <w:r>
-        <w:t>Lorem ipsum dolor sit amet, Vestibulum t反反复复反反复复凤飞飞发发发344444444444444444444444444444444444442GVvvvvvvvvvvvvvvvvvvv了解覅额黑白 问佛嗯empus sagittis elementum</w:t>
-      </w:r>
-    </w:p>
-    <w:p>
-      <w:r>
-        <w:t>Lorem ipsum dolor sit amet, Vestibulum t反反复复反反复复凤飞飞发发发344444444444444444444444444444444444442GVvvvvvvvvvvvvvvvvvvv了解覅额黑白 问佛嗯empus sagittis elementum</w:t>
-      </w:r>
-    </w:p>
-    <w:p>
-      <w:r>
-        <w:t>Lorem ipsum dolor sit amet, Vestibulum t反反复复反反复复凤飞飞发发发344444444444444444444444444444444444442GVvvvvvvvvvvvvvvvvvvv了解覅额黑白 问佛嗯empus sagittis elementum</w:t>
-      </w:r>
-    </w:p>
-    <w:p>
-      <w:r>
-        <w:t>Lorem ipsum dolor sit amet, Vestibulum t反反复复反反复复凤飞飞发发发344444444444444444444444444444444444442GVvvvvvvvvvvvvvvvvvvv了解覅额黑白 问佛嗯empus sagittis elementum</w:t>
-      </w:r>
-    </w:p>
-    <w:p>
-      <w:r>
-        <w:t>Lorem ipsum dolor sit amet, Vestibulum t反反复复反反复复凤飞飞发发发344444444444444444444444444444444444442GVvvvvvvvvvvvvvvvvvvv了解覅额黑白 问佛嗯empus sagittis elementum</w:t>
-      </w:r>
-    </w:p>
-    <w:p>
-      <w:r>
-        <w:t>Lorem ipsum dolor sit amet, Vestibulum t反反复复反反复复凤飞飞发发发344444444444444444444444444444444444442GVvvvvvvvvvvvvvvvvvvv了解覅额黑白 问佛嗯empus sagittis elementum</w:t>
-      </w:r>
-    </w:p>
-    <w:p>
-      <w:r>
-        <w:t>Lorem ipsum dolor sit amet, Vestibulum t反反复复反反复复凤飞飞发发发344444444444444444444444444444444444442GVvvvvvvvvvvvvvvvvvvv了解覅额黑白 问佛嗯empus sagittis elementum</w:t>
-      </w:r>
-    </w:p>
-    <w:p>
-      <w:r>
-        <w:t>Lorem ipsum dolor sit amet, Vestibulum t反反复复反反复复凤飞飞发发发344444444444444444444444444444444444442GVvvvvvvvvvvvvvvvvvvv了解覅额黑白 问佛嗯empus sagittis elementum</w:t>
-      </w:r>
-    </w:p>
-    <w:p>
-      <w:r>
-        <w:t>Lorem ipsum dolor sit amet, Vestibulum t反反复复反反复复凤飞飞发发发344444444444444444444444444444444444442GVvvvvvvvvvvvvvvvvvvv了解覅额黑白 问佛嗯empus sagittis elementum</w:t>
-      </w:r>
-    </w:p>
-    <w:p>
-      <w:r>
-        <w:t>Lorem ipsum dolor sit amet, Vestibulum t反反复复反反复复凤飞飞发发发344444444444444444444444444444444444442GVvvvvvvvvvvvvvvvvvvv了解覅额黑白 问佛嗯empus sagittis elementum</w:t>
-      </w:r>
-    </w:p>
-    <w:p>
-      <w:r>
-        <w:t>Lorem ipsum dolor sit amet, Vestibulum t反反复复反反复复凤飞飞发发发344444444444444444444444444444444444442GVvvvvvvvvvvvvvvvvvvv了解覅额黑白 问佛嗯empus sagittis elementum</w:t>
-      </w:r>
-    </w:p>
-    <w:p>
-      <w:r>
-        <w:t>Lorem ipsum dolor sit amet, Vestibulum t反反复复反反复复凤飞飞发发发344444444444444444444444444444444444442GVvvvvvvvvvvvvvvvvvvv了解覅额黑白 问佛嗯empus sagittis elementum</w:t>
-      </w:r>
-    </w:p>
-    <w:p>
-      <w:r>
-        <w:t>Lorem ipsum dolor sit amet, Vestibulum t反反复复反反复复凤飞飞发发发344444444444444444444444444444444444442GVvvvvvvvvvvvvvvvvvvv了解覅额黑白 问佛嗯empus sagittis elementum</w:t>
-      </w:r>
-    </w:p>
-    <w:p>
-      <w:r>
-        <w:t>Lorem ipsum dolor sit amet, Vestibulum t反反复复反反复复凤飞飞发发发344444444444444444444444444444444444442GVvvvvvvvvvvvvvvvvvvv了解覅额黑白 问佛嗯empus sagittis elementum</w:t>
-      </w:r>
-    </w:p>
-    <w:p>
-      <w:r>
-        <w:t>Lorem ipsum dolor sit amet, Vestibulum t反反复复反反复复凤飞飞发发发344444444444444444444444444444444444442GVvvvvvvvvvvvvvvvvvvv了解覅额黑白 问佛嗯empus sagittis elementum</w:t>
-      </w:r>
-    </w:p>
-    <w:p>
-      <w:r>
-        <w:t>Lorem ipsum dolor sit amet, Vestibulum t反反复复反反复复凤飞飞发发发344444444444444444444444444444444444442GVvvvvvvvvvvvvvvvvvvv了解覅额黑白 问佛嗯empus sagittis elementum</w:t>
-      </w:r>
-    </w:p>
-    <w:p>
-      <w:r>
-        <w:t>Lorem ipsum dolor sit amet, Vestibulum t反反复复反反复复凤飞飞发发发344444444444444444444444444444444444442GVvvvvvvvvvvvvvvvvvvv了解覅额黑白 问佛嗯empus sagittis elementum</w:t>
-      </w:r>
-    </w:p>
-    <w:p>
-      <w:r>
-        <w:t>Lorem ipsum dolor sit amet, Vestibulum t反反复复反反复复凤飞飞发发发344444444444444444444444444444444444442GVvvvvvvvvvvvvvvvvvvv了解覅额黑白 问佛嗯empus sagittis elementum</w:t>
-      </w:r>
-    </w:p>
-    <w:p>
-      <w:r>
-        <w:t>Lorem ipsum dolor sit amet, Vestibulum t反反复复反反复复凤飞飞发发发344444444444444444444444444444444444442GVvvvvvvvvvvvvvvvvvvv了解覅额黑白 问佛嗯empus sagittis elementum</w:t>
-      </w:r>
-    </w:p>
-    <w:p>
-      <w:r>
-        <w:t>Lorem ipsum dolor sit amet, Vestibulum t反反复复反反复复凤飞飞发发发344444444444444444444444444444444444442GVvvvvvvvvvvvvvvvvvvv了解覅额黑白 问佛嗯empus sagittis elementum</w:t>
-      </w:r>
-    </w:p>
-    <w:p>
-      <w:r>
-        <w:t>Lorem ipsum dolor sit amet, Vestibulum t反反复复反反复复凤飞飞发发发344444444444444444444444444444444444442GVvvvvvvvvvvvvvvvvvvv了解覅额黑白 问佛嗯empus sagittis elementum</w:t>
-      </w:r>
-    </w:p>
-    <w:p>
-      <w:r>
-        <w:t>Lorem ipsum dolor sit amet, Vestibulum t反反复复反反复复凤飞飞发发发344444444444444444444444444444444444442GVvvvvvvvvvvvvvvvvvvv了解覅额黑白 问佛嗯empus sagittis elementum</w:t>
-      </w:r>
-    </w:p>
-    <w:p>
-      <w:r>
-        <w:t>Lorem ipsum dolor sit amet, Vestibulum t反反复复反反复复凤飞飞发发发344444444444444444444444444444444444442GVvvvvvvvvvvvvvvvvvvv了解覅额黑白 问佛嗯empus sagittis elementum</w:t>
-      </w:r>
-    </w:p>
-    <w:p>
-      <w:r>
-        <w:t>Lorem ipsum dolor sit amet, Vestibulum t反反复复反反复复凤飞飞发发发344444444444444444444444444444444444442GVvvvvvvvvvvvvvvvvvvv了解覅额黑白 问佛嗯empus sagittis elementum</w:t>
-      </w:r>
-    </w:p>
     <w:sectPr>
-      <w:headerReference w:type="default" r:id="rId7"/>
+      <w:headerReference w:type="default" r:id="rId12"/>
+      <w:footerReference w:type="default" r:id="rId4"/>
+      <w:pgSz w:w="11907" w:h="16839" w:orient="landscape" w:code="9"/>
+      <w:pgMar w:top="1440" w:right="1080" w:bottom="1440" w:left="1080" w:header="850" w:footer="992" w:gutter="0"/>
     </w:sectPr>
   </w:body>
 </w:document>
@@ -341,6 +236,11 @@
       <w:jc w:val="center"/>
     </w:pPr>
     <w:r>
+      <w:rPr>
+        <w:rFonts w:ascii="Times New Roman" w:hAnsi="Times New Roman" w:eastAsia="Times New Roman"/>
+        <w:sz w:val="21"/>
+        <w:szCs w:val="21"/>
+      </w:rPr>
       <w:fldChar w:fldCharType="begin" w:dirty="true"/>
       <w:instrText>PAGE</w:instrText>
       <w:fldChar w:fldCharType="end"/>
@@ -353,21 +253,29 @@
 <w:hdr xmlns="http://schemas.openxmlformats.org/wordprocessingml/2006/main" xmlns:a="http://schemas.openxmlformats.org/drawingml/2006/main" xmlns:m="http://schemas.openxmlformats.org/officeDocument/2006/math" xmlns:ma="http://schemas.openxmlformats.org/schemaLibrary/2006/main" xmlns:pic="http://schemas.openxmlformats.org/drawingml/2006/picture" xmlns:r="http://schemas.openxmlformats.org/officeDocument/2006/relationships" xmlns:s="http://schemas.openxmlformats.org/officeDocument/2006/sharedTypes" xmlns:w="http://schemas.openxmlformats.org/wordprocessingml/2006/main" xmlns:wp="http://schemas.openxmlformats.org/drawingml/2006/wordprocessingDrawing" xmlns:xml="http://www.w3.org/XML/1998/namespace">
   <w:p>
     <w:pPr>
-      <w:tabs>
-        <w:tab w:val="center" w:leader="none" w:pos="3600"/>
-      </w:tabs>
+      <w:jc w:val="center"/>
     </w:pPr>
     <w:r>
+      <w:rPr>
+        <w:rFonts w:ascii="SimHei" w:hAnsi="SimHei" w:eastAsia="SimHei"/>
+        <w:sz w:val="28"/>
+        <w:szCs w:val="28"/>
+      </w:rPr>
       <w:tab/>
-      <w:t>My Document Title</w:t>
+      <w:t>说  明  书  摘  要</w:t>
     </w:r>
   </w:p>
   <w:p>
     <w:pPr>
       <w:pStyle w:val="Normal"/>
       <w:pBdr>
-        <w:bottom w:val="thick" w:sz="1"/>
+        <w:bottom w:val="thick" w:sz="10"/>
       </w:pBdr>
+    </w:pPr>
+  </w:p>
+  <w:p>
+    <w:pPr>
+      <w:pStyle w:val="Normal"/>
     </w:pPr>
   </w:p>
 </w:hdr>
@@ -377,21 +285,29 @@
 <w:hdr xmlns="http://schemas.openxmlformats.org/wordprocessingml/2006/main" xmlns:a="http://schemas.openxmlformats.org/drawingml/2006/main" xmlns:m="http://schemas.openxmlformats.org/officeDocument/2006/math" xmlns:ma="http://schemas.openxmlformats.org/schemaLibrary/2006/main" xmlns:pic="http://schemas.openxmlformats.org/drawingml/2006/picture" xmlns:r="http://schemas.openxmlformats.org/officeDocument/2006/relationships" xmlns:s="http://schemas.openxmlformats.org/officeDocument/2006/sharedTypes" xmlns:w="http://schemas.openxmlformats.org/wordprocessingml/2006/main" xmlns:wp="http://schemas.openxmlformats.org/drawingml/2006/wordprocessingDrawing" xmlns:xml="http://www.w3.org/XML/1998/namespace">
   <w:p>
     <w:pPr>
-      <w:tabs>
-        <w:tab w:val="center" w:leader="none" w:pos="3600"/>
-      </w:tabs>
+      <w:jc w:val="center"/>
     </w:pPr>
     <w:r>
+      <w:rPr>
+        <w:rFonts w:ascii="SimHei" w:hAnsi="SimHei" w:eastAsia="SimHei"/>
+        <w:sz w:val="28"/>
+        <w:szCs w:val="28"/>
+      </w:rPr>
       <w:tab/>
-      <w:t>Different Title1</w:t>
+      <w:t>摘  要  附  图</w:t>
     </w:r>
   </w:p>
   <w:p>
     <w:pPr>
       <w:pStyle w:val="Normal"/>
       <w:pBdr>
-        <w:bottom w:val="thick" w:sz="1"/>
+        <w:bottom w:val="thick" w:sz="10"/>
       </w:pBdr>
+    </w:pPr>
+  </w:p>
+  <w:p>
+    <w:pPr>
+      <w:pStyle w:val="Normal"/>
     </w:pPr>
   </w:p>
 </w:hdr>
@@ -401,21 +317,93 @@
 <w:hdr xmlns="http://schemas.openxmlformats.org/wordprocessingml/2006/main" xmlns:a="http://schemas.openxmlformats.org/drawingml/2006/main" xmlns:m="http://schemas.openxmlformats.org/officeDocument/2006/math" xmlns:ma="http://schemas.openxmlformats.org/schemaLibrary/2006/main" xmlns:pic="http://schemas.openxmlformats.org/drawingml/2006/picture" xmlns:r="http://schemas.openxmlformats.org/officeDocument/2006/relationships" xmlns:s="http://schemas.openxmlformats.org/officeDocument/2006/sharedTypes" xmlns:w="http://schemas.openxmlformats.org/wordprocessingml/2006/main" xmlns:wp="http://schemas.openxmlformats.org/drawingml/2006/wordprocessingDrawing" xmlns:xml="http://www.w3.org/XML/1998/namespace">
   <w:p>
     <w:pPr>
-      <w:tabs>
-        <w:tab w:val="center" w:leader="none" w:pos="3600"/>
-      </w:tabs>
+      <w:jc w:val="center"/>
     </w:pPr>
     <w:r>
+      <w:rPr>
+        <w:rFonts w:ascii="SimHei" w:hAnsi="SimHei" w:eastAsia="SimHei"/>
+        <w:sz w:val="28"/>
+        <w:szCs w:val="28"/>
+      </w:rPr>
       <w:tab/>
-      <w:t>Different Title2</w:t>
+      <w:t>说  明  书  附  图</w:t>
     </w:r>
   </w:p>
   <w:p>
     <w:pPr>
       <w:pStyle w:val="Normal"/>
       <w:pBdr>
-        <w:bottom w:val="thick" w:sz="1"/>
+        <w:bottom w:val="thick" w:sz="10"/>
       </w:pBdr>
+    </w:pPr>
+  </w:p>
+  <w:p>
+    <w:pPr>
+      <w:pStyle w:val="Normal"/>
+    </w:pPr>
+  </w:p>
+</w:hdr>
+</file>
+
+<file path=word/header4.xml><?xml version="1.0" encoding="utf-8"?>
+<w:hdr xmlns="http://schemas.openxmlformats.org/wordprocessingml/2006/main" xmlns:a="http://schemas.openxmlformats.org/drawingml/2006/main" xmlns:m="http://schemas.openxmlformats.org/officeDocument/2006/math" xmlns:ma="http://schemas.openxmlformats.org/schemaLibrary/2006/main" xmlns:pic="http://schemas.openxmlformats.org/drawingml/2006/picture" xmlns:r="http://schemas.openxmlformats.org/officeDocument/2006/relationships" xmlns:s="http://schemas.openxmlformats.org/officeDocument/2006/sharedTypes" xmlns:w="http://schemas.openxmlformats.org/wordprocessingml/2006/main" xmlns:wp="http://schemas.openxmlformats.org/drawingml/2006/wordprocessingDrawing" xmlns:xml="http://www.w3.org/XML/1998/namespace">
+  <w:p>
+    <w:pPr>
+      <w:jc w:val="center"/>
+    </w:pPr>
+    <w:r>
+      <w:rPr>
+        <w:rFonts w:ascii="SimHei" w:hAnsi="SimHei" w:eastAsia="SimHei"/>
+        <w:sz w:val="28"/>
+        <w:szCs w:val="28"/>
+      </w:rPr>
+      <w:tab/>
+      <w:t>说  明  书  附  图</w:t>
+    </w:r>
+  </w:p>
+  <w:p>
+    <w:pPr>
+      <w:pStyle w:val="Normal"/>
+      <w:pBdr>
+        <w:bottom w:val="thick" w:sz="10"/>
+      </w:pBdr>
+    </w:pPr>
+  </w:p>
+  <w:p>
+    <w:pPr>
+      <w:pStyle w:val="Normal"/>
+    </w:pPr>
+  </w:p>
+</w:hdr>
+</file>
+
+<file path=word/header5.xml><?xml version="1.0" encoding="utf-8"?>
+<w:hdr xmlns="http://schemas.openxmlformats.org/wordprocessingml/2006/main" xmlns:a="http://schemas.openxmlformats.org/drawingml/2006/main" xmlns:m="http://schemas.openxmlformats.org/officeDocument/2006/math" xmlns:ma="http://schemas.openxmlformats.org/schemaLibrary/2006/main" xmlns:pic="http://schemas.openxmlformats.org/drawingml/2006/picture" xmlns:r="http://schemas.openxmlformats.org/officeDocument/2006/relationships" xmlns:s="http://schemas.openxmlformats.org/officeDocument/2006/sharedTypes" xmlns:w="http://schemas.openxmlformats.org/wordprocessingml/2006/main" xmlns:wp="http://schemas.openxmlformats.org/drawingml/2006/wordprocessingDrawing" xmlns:xml="http://www.w3.org/XML/1998/namespace">
+  <w:p>
+    <w:pPr>
+      <w:jc w:val="center"/>
+    </w:pPr>
+    <w:r>
+      <w:rPr>
+        <w:rFonts w:ascii="SimHei" w:hAnsi="SimHei" w:eastAsia="SimHei"/>
+        <w:sz w:val="28"/>
+        <w:szCs w:val="28"/>
+      </w:rPr>
+      <w:tab/>
+      <w:t>说  明  书  附  图</w:t>
+    </w:r>
+  </w:p>
+  <w:p>
+    <w:pPr>
+      <w:pStyle w:val="Normal"/>
+      <w:pBdr>
+        <w:bottom w:val="thick" w:sz="10"/>
+      </w:pBdr>
+    </w:pPr>
+  </w:p>
+  <w:p>
+    <w:pPr>
+      <w:pStyle w:val="Normal"/>
     </w:pPr>
   </w:p>
 </w:hdr>
